--- a/writings/攻防稿2.docx
+++ b/writings/攻防稿2.docx
@@ -4,8 +4,10 @@
   <w:body>
     <w:p>
       <w:pPr>
-        <w:pStyle w:val="2"/>
-      </w:pPr>
+        <w:pStyle w:val="Heading2"/>
+      </w:pPr>
+      <w:bookmarkStart w:id="0" w:name="_GoBack"/>
+      <w:bookmarkEnd w:id="0"/>
       <w:r>
         <w:rPr>
           <w:rFonts w:hint="eastAsia"/>
@@ -227,7 +229,7 @@
     </w:p>
     <w:p>
       <w:pPr>
-        <w:pStyle w:val="2"/>
+        <w:pStyle w:val="Heading2"/>
       </w:pPr>
       <w:r>
         <w:rPr>
@@ -254,7 +256,7 @@
     </w:p>
     <w:p>
       <w:pPr>
-        <w:pStyle w:val="a7"/>
+        <w:pStyle w:val="ListParagraph"/>
         <w:numPr>
           <w:ilvl w:val="0"/>
           <w:numId w:val="4"/>
@@ -273,11 +275,19 @@
         </w:rPr>
         <w:t>2</w:t>
       </w:r>
-      <w:r>
-        <w:rPr>
-          <w:rFonts w:hint="eastAsia"/>
-        </w:rPr>
-        <w:t>】父母性别角色影响，不利于养成孩子健全人格</w:t>
+      <w:proofErr w:type="gramStart"/>
+      <w:r>
+        <w:rPr>
+          <w:rFonts w:hint="eastAsia"/>
+        </w:rPr>
+        <w:t>】</w:t>
+      </w:r>
+      <w:proofErr w:type="gramEnd"/>
+      <w:r>
+        <w:rPr>
+          <w:rFonts w:hint="eastAsia"/>
+        </w:rPr>
+        <w:t>父母性别角色影响，不利于养成孩子健全人格</w:t>
       </w:r>
       <w:r>
         <w:rPr>
@@ -285,16 +295,24 @@
         </w:rPr>
         <w:t>3</w:t>
       </w:r>
-      <w:r>
-        <w:rPr>
-          <w:rFonts w:hint="eastAsia"/>
-        </w:rPr>
-        <w:t>】同性关系不稳固</w:t>
-      </w:r>
-    </w:p>
-    <w:p>
-      <w:pPr>
-        <w:pStyle w:val="a7"/>
+      <w:proofErr w:type="gramStart"/>
+      <w:r>
+        <w:rPr>
+          <w:rFonts w:hint="eastAsia"/>
+        </w:rPr>
+        <w:t>】</w:t>
+      </w:r>
+      <w:proofErr w:type="gramEnd"/>
+      <w:r>
+        <w:rPr>
+          <w:rFonts w:hint="eastAsia"/>
+        </w:rPr>
+        <w:t>同性关系不稳固</w:t>
+      </w:r>
+    </w:p>
+    <w:p>
+      <w:pPr>
+        <w:pStyle w:val="ListParagraph"/>
         <w:numPr>
           <w:ilvl w:val="0"/>
           <w:numId w:val="5"/>
@@ -317,7 +335,21 @@
         <w:rPr>
           <w:rFonts w:hint="eastAsia"/>
         </w:rPr>
-        <w:t>认为同性性倾向是先天的、不可改变的</w:t>
+        <w:t>认为同性</w:t>
+      </w:r>
+      <w:proofErr w:type="gramStart"/>
+      <w:r>
+        <w:rPr>
+          <w:rFonts w:hint="eastAsia"/>
+        </w:rPr>
+        <w:t>性</w:t>
+      </w:r>
+      <w:proofErr w:type="gramEnd"/>
+      <w:r>
+        <w:rPr>
+          <w:rFonts w:hint="eastAsia"/>
+        </w:rPr>
+        <w:t>倾向是先天的、不可改变的</w:t>
       </w:r>
       <w:r>
         <w:rPr>
@@ -329,7 +361,21 @@
         <w:rPr>
           <w:rFonts w:hint="eastAsia"/>
         </w:rPr>
-        <w:t>不会因与同性恋者共同生活而产生同性性倾向。</w:t>
+        <w:t>不会因与同性恋者共同生活而产生同性</w:t>
+      </w:r>
+      <w:proofErr w:type="gramStart"/>
+      <w:r>
+        <w:rPr>
+          <w:rFonts w:hint="eastAsia"/>
+        </w:rPr>
+        <w:t>性</w:t>
+      </w:r>
+      <w:proofErr w:type="gramEnd"/>
+      <w:r>
+        <w:rPr>
+          <w:rFonts w:hint="eastAsia"/>
+        </w:rPr>
+        <w:t>倾向。</w:t>
       </w:r>
       <w:r>
         <w:rPr>
@@ -337,11 +383,19 @@
         </w:rPr>
         <w:t>2</w:t>
       </w:r>
-      <w:r>
-        <w:rPr>
-          <w:rFonts w:hint="eastAsia"/>
-        </w:rPr>
-        <w:t>】尽管同性恋家庭在性别上有单一性</w:t>
+      <w:proofErr w:type="gramStart"/>
+      <w:r>
+        <w:rPr>
+          <w:rFonts w:hint="eastAsia"/>
+        </w:rPr>
+        <w:t>】</w:t>
+      </w:r>
+      <w:proofErr w:type="gramEnd"/>
+      <w:r>
+        <w:rPr>
+          <w:rFonts w:hint="eastAsia"/>
+        </w:rPr>
+        <w:t>尽管同性恋家庭在性别上有单一性</w:t>
       </w:r>
       <w:r>
         <w:rPr>
@@ -492,11 +546,6 @@
       </w:r>
     </w:p>
     <w:p>
-      <w:pPr>
-        <w:rPr>
-          <w:rFonts w:hint="eastAsia"/>
-        </w:rPr>
-      </w:pPr>
       <w:r>
         <w:rPr>
           <w:rFonts w:hint="eastAsia"/>
@@ -579,7 +628,6 @@
     <w:p>
       <w:pPr>
         <w:rPr>
-          <w:rFonts w:hint="eastAsia"/>
           <w:b/>
           <w:bCs/>
         </w:rPr>
@@ -767,11 +815,6 @@
       </w:r>
     </w:p>
     <w:p>
-      <w:pPr>
-        <w:rPr>
-          <w:rFonts w:hint="eastAsia"/>
-        </w:rPr>
-      </w:pPr>
       <w:r>
         <w:rPr>
           <w:rFonts w:hint="eastAsia"/>
@@ -806,7 +849,6 @@
     <w:p>
       <w:pPr>
         <w:rPr>
-          <w:rFonts w:hint="eastAsia"/>
           <w:sz w:val="20"/>
           <w:szCs w:val="22"/>
         </w:rPr>
@@ -823,7 +865,6 @@
     <w:p>
       <w:pPr>
         <w:rPr>
-          <w:rFonts w:hint="eastAsia"/>
           <w:sz w:val="20"/>
           <w:szCs w:val="22"/>
         </w:rPr>
@@ -848,7 +889,6 @@
     <w:p>
       <w:pPr>
         <w:rPr>
-          <w:rFonts w:hint="eastAsia"/>
           <w:sz w:val="20"/>
           <w:szCs w:val="22"/>
         </w:rPr>
@@ -899,13 +939,30 @@
           <w:sz w:val="20"/>
           <w:szCs w:val="22"/>
         </w:rPr>
-        <w:t>日大法官宣布同性婚姻不违宪</w:t>
-      </w:r>
-    </w:p>
-    <w:p>
-      <w:pPr>
-        <w:rPr>
-          <w:rFonts w:hint="eastAsia"/>
+        <w:t>日大法官宣布同性婚姻</w:t>
+      </w:r>
+      <w:proofErr w:type="gramStart"/>
+      <w:r>
+        <w:rPr>
+          <w:rFonts w:hint="eastAsia"/>
+          <w:sz w:val="20"/>
+          <w:szCs w:val="22"/>
+        </w:rPr>
+        <w:t>不</w:t>
+      </w:r>
+      <w:proofErr w:type="gramEnd"/>
+      <w:r>
+        <w:rPr>
+          <w:rFonts w:hint="eastAsia"/>
+          <w:sz w:val="20"/>
+          <w:szCs w:val="22"/>
+        </w:rPr>
+        <w:t>违宪</w:t>
+      </w:r>
+    </w:p>
+    <w:p>
+      <w:pPr>
+        <w:rPr>
           <w:sz w:val="20"/>
           <w:szCs w:val="22"/>
         </w:rPr>
@@ -1019,7 +1076,6 @@
       <w:pPr>
         <w:ind w:firstLine="420"/>
         <w:rPr>
-          <w:rFonts w:hint="eastAsia"/>
           <w:sz w:val="20"/>
           <w:szCs w:val="22"/>
         </w:rPr>
@@ -1256,6 +1312,7 @@
         </w:rPr>
         <w:t>月一</w:t>
       </w:r>
+      <w:proofErr w:type="gramStart"/>
       <w:r>
         <w:rPr>
           <w:rFonts w:hint="eastAsia"/>
@@ -1264,6 +1321,7 @@
         </w:rPr>
         <w:t>12</w:t>
       </w:r>
+      <w:proofErr w:type="gramEnd"/>
       <w:r>
         <w:rPr>
           <w:rFonts w:hint="eastAsia"/>
@@ -1324,7 +1382,6 @@
     <w:p>
       <w:pPr>
         <w:rPr>
-          <w:rFonts w:hint="eastAsia"/>
           <w:b/>
           <w:bCs/>
           <w:sz w:val="20"/>
@@ -1536,7 +1593,6 @@
       <w:pPr>
         <w:ind w:firstLine="420"/>
         <w:rPr>
-          <w:rFonts w:hint="eastAsia"/>
           <w:b/>
           <w:bCs/>
           <w:sz w:val="20"/>
@@ -1638,18 +1694,35 @@
       <w:pPr>
         <w:ind w:firstLine="420"/>
         <w:rPr>
-          <w:rFonts w:hint="eastAsia"/>
-          <w:sz w:val="20"/>
-          <w:szCs w:val="22"/>
-        </w:rPr>
-      </w:pPr>
-      <w:r>
-        <w:rPr>
-          <w:rFonts w:hint="eastAsia"/>
-          <w:sz w:val="20"/>
-          <w:szCs w:val="22"/>
-        </w:rPr>
-        <w:t>在中国最大的网络社区天涯网站一篇题为《天涯网友签名支持同性婚姻提案》的贴子引起网友们积极响应。短短几天内，浏览人数超过</w:t>
+          <w:sz w:val="20"/>
+          <w:szCs w:val="22"/>
+        </w:rPr>
+      </w:pPr>
+      <w:r>
+        <w:rPr>
+          <w:rFonts w:hint="eastAsia"/>
+          <w:sz w:val="20"/>
+          <w:szCs w:val="22"/>
+        </w:rPr>
+        <w:t>在中国最大的网络社区天涯网站一篇题为《天涯网友签名支持同性婚姻提案》的</w:t>
+      </w:r>
+      <w:proofErr w:type="gramStart"/>
+      <w:r>
+        <w:rPr>
+          <w:rFonts w:hint="eastAsia"/>
+          <w:sz w:val="20"/>
+          <w:szCs w:val="22"/>
+        </w:rPr>
+        <w:t>贴子</w:t>
+      </w:r>
+      <w:proofErr w:type="gramEnd"/>
+      <w:r>
+        <w:rPr>
+          <w:rFonts w:hint="eastAsia"/>
+          <w:sz w:val="20"/>
+          <w:szCs w:val="22"/>
+        </w:rPr>
+        <w:t>引起网友们积极响应。短短几天内，浏览人数超过</w:t>
       </w:r>
       <w:r>
         <w:rPr>
@@ -1665,8 +1738,18 @@
           <w:sz w:val="20"/>
           <w:szCs w:val="22"/>
         </w:rPr>
-        <w:t>人，网友跟贴超过</w:t>
-      </w:r>
+        <w:t>人，</w:t>
+      </w:r>
+      <w:proofErr w:type="gramStart"/>
+      <w:r>
+        <w:rPr>
+          <w:rFonts w:hint="eastAsia"/>
+          <w:sz w:val="20"/>
+          <w:szCs w:val="22"/>
+        </w:rPr>
+        <w:t>网友跟贴超过</w:t>
+      </w:r>
+      <w:proofErr w:type="gramEnd"/>
       <w:r>
         <w:rPr>
           <w:rFonts w:hint="eastAsia"/>
@@ -1713,14 +1796,31 @@
           <w:sz w:val="20"/>
           <w:szCs w:val="22"/>
         </w:rPr>
-        <w:t>人签名，不久前新浪文化频道的调查显示：</w:t>
+        <w:t>人签名，不久前新</w:t>
+      </w:r>
+      <w:proofErr w:type="gramStart"/>
+      <w:r>
+        <w:rPr>
+          <w:rFonts w:hint="eastAsia"/>
+          <w:sz w:val="20"/>
+          <w:szCs w:val="22"/>
+        </w:rPr>
+        <w:t>浪文化</w:t>
+      </w:r>
+      <w:proofErr w:type="gramEnd"/>
+      <w:r>
+        <w:rPr>
+          <w:rFonts w:hint="eastAsia"/>
+          <w:sz w:val="20"/>
+          <w:szCs w:val="22"/>
+        </w:rPr>
+        <w:t>频道的调查显示：</w:t>
       </w:r>
     </w:p>
     <w:p>
       <w:pPr>
         <w:jc w:val="center"/>
         <w:rPr>
-          <w:rFonts w:hint="eastAsia"/>
           <w:sz w:val="20"/>
           <w:szCs w:val="22"/>
         </w:rPr>
@@ -1738,7 +1838,6 @@
       <w:pPr>
         <w:jc w:val="center"/>
         <w:rPr>
-          <w:rFonts w:hint="eastAsia"/>
           <w:sz w:val="20"/>
           <w:szCs w:val="22"/>
         </w:rPr>
@@ -1772,7 +1871,6 @@
       <w:pPr>
         <w:jc w:val="center"/>
         <w:rPr>
-          <w:rFonts w:hint="eastAsia"/>
           <w:sz w:val="20"/>
           <w:szCs w:val="22"/>
         </w:rPr>
@@ -1806,7 +1904,6 @@
       <w:pPr>
         <w:jc w:val="center"/>
         <w:rPr>
-          <w:rFonts w:hint="eastAsia"/>
           <w:sz w:val="20"/>
           <w:szCs w:val="22"/>
         </w:rPr>
@@ -1850,7 +1947,25 @@
           <w:sz w:val="20"/>
           <w:szCs w:val="22"/>
         </w:rPr>
-        <w:t>在天涯的跟贴中，逾七成的发言者表示</w:t>
+        <w:t>在天涯的</w:t>
+      </w:r>
+      <w:proofErr w:type="gramStart"/>
+      <w:r>
+        <w:rPr>
+          <w:rFonts w:hint="eastAsia"/>
+          <w:sz w:val="20"/>
+          <w:szCs w:val="22"/>
+        </w:rPr>
+        <w:t>跟贴中</w:t>
+      </w:r>
+      <w:proofErr w:type="gramEnd"/>
+      <w:r>
+        <w:rPr>
+          <w:rFonts w:hint="eastAsia"/>
+          <w:sz w:val="20"/>
+          <w:szCs w:val="22"/>
+        </w:rPr>
+        <w:t>，逾七成的发言者表示</w:t>
       </w:r>
       <w:r>
         <w:rPr>
@@ -1952,7 +2067,6 @@
     <w:p>
       <w:pPr>
         <w:rPr>
-          <w:rFonts w:hint="eastAsia"/>
           <w:sz w:val="20"/>
           <w:szCs w:val="22"/>
         </w:rPr>
@@ -2031,14 +2145,43 @@
         <w:rPr>
           <w:rFonts w:hint="eastAsia"/>
         </w:rPr>
-        <w:t>同性恋群体的孩子从哪里来？对方辩友是说形婚骗婚来完成生育吗？</w:t>
-      </w:r>
-      <w:r>
-        <w:rPr>
-          <w:rFonts w:hint="eastAsia"/>
-        </w:rPr>
-        <w:t>对方是认为形婚合理吗？</w:t>
-      </w:r>
+        <w:t>同性恋群体的孩子从哪里来？对方辩友是</w:t>
+      </w:r>
+      <w:proofErr w:type="gramStart"/>
+      <w:r>
+        <w:rPr>
+          <w:rFonts w:hint="eastAsia"/>
+        </w:rPr>
+        <w:t>说形婚</w:t>
+      </w:r>
+      <w:proofErr w:type="gramEnd"/>
+      <w:r>
+        <w:rPr>
+          <w:rFonts w:hint="eastAsia"/>
+        </w:rPr>
+        <w:t>骗婚来完成生育吗？</w:t>
+      </w:r>
+      <w:r>
+        <w:rPr>
+          <w:rFonts w:hint="eastAsia"/>
+        </w:rPr>
+        <w:t>对方是认为</w:t>
+      </w:r>
+      <w:proofErr w:type="gramStart"/>
+      <w:r>
+        <w:rPr>
+          <w:rFonts w:hint="eastAsia"/>
+        </w:rPr>
+        <w:t>形婚合理</w:t>
+      </w:r>
+      <w:proofErr w:type="gramEnd"/>
+      <w:r>
+        <w:rPr>
+          <w:rFonts w:hint="eastAsia"/>
+        </w:rPr>
+        <w:t>吗？</w:t>
+      </w:r>
+      <w:proofErr w:type="gramStart"/>
       <w:r>
         <w:rPr>
           <w:rFonts w:hint="eastAsia"/>
@@ -2051,6 +2194,7 @@
         </w:rPr>
         <w:t>形婚伤害</w:t>
       </w:r>
+      <w:proofErr w:type="gramEnd"/>
       <w:r>
         <w:rPr>
           <w:rFonts w:hint="eastAsia"/>
@@ -2143,13 +2287,29 @@
           <w:rFonts w:hint="eastAsia"/>
           <w:color w:val="FF0000"/>
         </w:rPr>
-        <w:t>盐打哪儿咸，醋打哪儿酸</w:t>
-      </w:r>
+        <w:t>盐打哪儿咸，</w:t>
+      </w:r>
+      <w:proofErr w:type="gramStart"/>
       <w:r>
         <w:rPr>
           <w:rFonts w:hint="eastAsia"/>
           <w:color w:val="FF0000"/>
         </w:rPr>
+        <w:t>醋打哪儿</w:t>
+      </w:r>
+      <w:proofErr w:type="gramEnd"/>
+      <w:r>
+        <w:rPr>
+          <w:rFonts w:hint="eastAsia"/>
+          <w:color w:val="FF0000"/>
+        </w:rPr>
+        <w:t>酸</w:t>
+      </w:r>
+      <w:r>
+        <w:rPr>
+          <w:rFonts w:hint="eastAsia"/>
+          <w:color w:val="FF0000"/>
+        </w:rPr>
         <w:t>，对方辩友在说社会这道菜味道淡，我方才是在放盐啊。</w:t>
       </w:r>
     </w:p>
@@ -2170,192 +2330,7 @@
     <w:p>
       <w:pPr>
         <w:rPr>
-          <w:b/>
-          <w:bCs/>
-        </w:rPr>
-      </w:pPr>
-      <w:r>
-        <w:rPr>
-          <w:rFonts w:hint="eastAsia"/>
-          <w:b/>
-          <w:bCs/>
-        </w:rPr>
-        <w:t>6.</w:t>
-      </w:r>
-      <w:r>
-        <w:rPr>
-          <w:rFonts w:hint="eastAsia"/>
-          <w:b/>
-          <w:bCs/>
-        </w:rPr>
-        <w:t>推进同性婚姻合法化误导青年？</w:t>
-      </w:r>
-    </w:p>
-    <w:p>
-      <w:r>
-        <w:rPr>
-          <w:rFonts w:hint="eastAsia"/>
-        </w:rPr>
-        <w:t>——</w:t>
-      </w:r>
-      <w:r>
-        <w:rPr>
-          <w:rFonts w:hint="eastAsia"/>
-        </w:rPr>
-        <w:t>正是我们对于同性恋遮遮掩掩、不敢拿到台面上讨论，才会造成教育的缺失，造成社会上有用信息的不透明。【青春期的我们，是不是特好奇特爱寻求刺激，越是不让做什么，越是想</w:t>
-      </w:r>
-      <w:r>
-        <w:rPr>
-          <w:rFonts w:hint="eastAsia"/>
-        </w:rPr>
-        <w:t>了解</w:t>
-      </w:r>
-      <w:r>
-        <w:rPr>
-          <w:rFonts w:hint="eastAsia"/>
-        </w:rPr>
-        <w:t>】</w:t>
-      </w:r>
-      <w:r>
-        <w:rPr>
-          <w:rFonts w:hint="eastAsia"/>
-        </w:rPr>
-        <w:t>对方辩友啊，我们</w:t>
-      </w:r>
-      <w:r>
-        <w:rPr>
-          <w:rFonts w:hint="eastAsia"/>
-        </w:rPr>
-        <w:t>摆到台面上，才能科学引导，正确教育</w:t>
-      </w:r>
-      <w:r>
-        <w:rPr>
-          <w:rFonts w:hint="eastAsia"/>
-        </w:rPr>
-        <w:t>。</w:t>
-      </w:r>
-    </w:p>
-    <w:p>
-      <w:pPr>
-        <w:rPr>
-          <w:b/>
-          <w:bCs/>
-        </w:rPr>
-      </w:pPr>
-      <w:r>
-        <w:rPr>
-          <w:rFonts w:hint="eastAsia"/>
-          <w:b/>
-          <w:bCs/>
-        </w:rPr>
-        <w:t>7</w:t>
-      </w:r>
-      <w:r>
-        <w:rPr>
-          <w:b/>
-          <w:bCs/>
-        </w:rPr>
-        <w:t>.</w:t>
-      </w:r>
-      <w:r>
-        <w:rPr>
-          <w:rFonts w:hint="eastAsia"/>
-          <w:b/>
-          <w:bCs/>
-        </w:rPr>
-        <w:t>引起道德滑坡，使人兽、恋童癖、乱伦、多配偶制婚姻也逐渐走向正常？</w:t>
-      </w:r>
-    </w:p>
-    <w:p>
-      <w:r>
-        <w:t>1</w:t>
-      </w:r>
-      <w:r>
-        <w:rPr>
-          <w:rFonts w:hint="eastAsia"/>
-        </w:rPr>
-        <w:t>】对方辩友啊，这正是您方的论证任务啊，您方需要证明为什么推进同性婚姻合法化会引起这样的道德滑坡</w:t>
-      </w:r>
-    </w:p>
-    <w:p>
-      <w:r>
-        <w:rPr>
-          <w:rFonts w:hint="eastAsia"/>
-        </w:rPr>
-        <w:t>2</w:t>
-      </w:r>
-      <w:r>
-        <w:rPr>
-          <w:rFonts w:hint="eastAsia"/>
-        </w:rPr>
-        <w:t>】来，我们一个个来看。我们讲婚姻需要当事配偶各方的自由和完全的同意。一只狗狗，一个七八岁的小孩，孩子还需要满十八岁才是法律意义上的完整，一只哈士奇</w:t>
-      </w:r>
-      <w:r>
-        <w:rPr>
-          <w:rFonts w:hint="eastAsia"/>
-        </w:rPr>
-        <w:t>你对他说我爱你，嫁给我吧，</w:t>
-      </w:r>
-      <w:r>
-        <w:rPr>
-          <w:rFonts w:hint="eastAsia"/>
-        </w:rPr>
-        <w:t>它</w:t>
-      </w:r>
-      <w:r>
-        <w:rPr>
-          <w:rFonts w:hint="eastAsia"/>
-        </w:rPr>
-        <w:t>难道会张口吐人言：亲爱的，我愿意。孩子、动物</w:t>
-      </w:r>
-      <w:r>
-        <w:rPr>
-          <w:rFonts w:hint="eastAsia"/>
-        </w:rPr>
-        <w:t>哪来的完全的独立思考的能力和自由的选择权利</w:t>
-      </w:r>
-      <w:r>
-        <w:rPr>
-          <w:rFonts w:hint="eastAsia"/>
-        </w:rPr>
-        <w:t>啊</w:t>
-      </w:r>
-      <w:r>
-        <w:rPr>
-          <w:rFonts w:hint="eastAsia"/>
-        </w:rPr>
-        <w:t>？所以您方的担忧完全是无稽之谈嘛</w:t>
-      </w:r>
-    </w:p>
-    <w:p>
-      <w:r>
-        <w:t>3</w:t>
-      </w:r>
-      <w:r>
-        <w:rPr>
-          <w:rFonts w:hint="eastAsia"/>
-        </w:rPr>
-        <w:t>】</w:t>
-      </w:r>
-      <w:r>
-        <w:rPr>
-          <w:rFonts w:hint="eastAsia"/>
-        </w:rPr>
-        <w:t>我们必须承认的是，绝大多数同性恋者都是先天的，即这样的性向是生来就具有的，就好像有人生下来就是高鼻梁而有人是塌鼻梁一样。但您方说的乱伦、多配偶制是什么，是后天人因为自己的欲望才想要的嘛【简短版回复】</w:t>
-      </w:r>
-    </w:p>
-    <w:p>
-      <w:r>
-        <w:rPr>
-          <w:rFonts w:hint="eastAsia"/>
-        </w:rPr>
-        <w:t>【主要战场版回复参考】</w:t>
-      </w:r>
-    </w:p>
-    <w:p>
-      <w:pPr>
-        <w:rPr>
-          <w:rStyle w:val="a9"/>
+          <w:rStyle w:val="TitleChar"/>
           <w:rFonts w:asciiTheme="minorHAnsi" w:eastAsiaTheme="minorEastAsia" w:hAnsiTheme="minorHAnsi" w:cstheme="minorBidi"/>
           <w:b w:val="0"/>
           <w:bCs w:val="0"/>
@@ -2363,66 +2338,18 @@
           <w:szCs w:val="24"/>
         </w:rPr>
       </w:pPr>
-      <w:r>
-        <w:rPr>
-          <w:rFonts w:hint="eastAsia"/>
-        </w:rPr>
-        <w:t>我们讲一种配偶制度道德不道德，肯定要考虑到各种社会因素。多配偶制婚姻，好</w:t>
-      </w:r>
-      <w:r>
-        <w:rPr>
-          <w:rFonts w:hint="eastAsia"/>
-        </w:rPr>
-        <w:t>就算</w:t>
-      </w:r>
-      <w:r>
-        <w:rPr>
-          <w:rFonts w:hint="eastAsia"/>
-        </w:rPr>
-        <w:t>是每个人都</w:t>
-      </w:r>
-      <w:r>
-        <w:rPr>
-          <w:rFonts w:hint="eastAsia"/>
-        </w:rPr>
-        <w:t>发自内心的</w:t>
-      </w:r>
-      <w:r>
-        <w:rPr>
-          <w:rFonts w:hint="eastAsia"/>
-        </w:rPr>
-        <w:t>同意，但这样的后果是什么您知道吗？就是加大社会间的贫富差距，引起阶级固化</w:t>
-      </w:r>
-      <w:r>
-        <w:rPr>
-          <w:rFonts w:hint="eastAsia"/>
-        </w:rPr>
-        <w:t>和更大的不公平</w:t>
-      </w:r>
-      <w:r>
-        <w:rPr>
-          <w:rFonts w:hint="eastAsia"/>
-        </w:rPr>
-        <w:t>，旱的旱死，涝的涝死。比如我的队友这种优质青年可能就能左拥右抱，而我注定要打一辈子光棍</w:t>
-      </w:r>
-      <w:r>
-        <w:rPr>
-          <w:rFonts w:hint="eastAsia"/>
-        </w:rPr>
-        <w:t>啊！对于乱伦，我们都知道，会大大增加后代患遗传病的概率，但我方想说，除了生理，在社会意义上，乱伦总是在家族这个权力框架下，长辈对晚辈的压迫，甚至于男性对女性的半强迫半诱惑，它根本就不是自由意志的同意。想想在《红楼梦》里，可人儿秦可卿和公公贾珍的乱伦，就是因为贾珍的权势地位才让秦可卿屈服。</w:t>
-      </w:r>
-    </w:p>
-    <w:p>
-      <w:pPr>
-        <w:rPr>
-          <w:rStyle w:val="a9"/>
+    </w:p>
+    <w:p>
+      <w:pPr>
+        <w:rPr>
+          <w:rStyle w:val="TitleChar"/>
           <w:rFonts w:asciiTheme="minorHAnsi" w:eastAsiaTheme="minorEastAsia" w:hAnsiTheme="minorHAnsi" w:cstheme="minorBidi"/>
           <w:sz w:val="24"/>
         </w:rPr>
       </w:pPr>
       <w:r>
         <w:rPr>
-          <w:rStyle w:val="a9"/>
+          <w:rStyle w:val="TitleChar"/>
           <w:rFonts w:asciiTheme="minorHAnsi" w:eastAsiaTheme="minorEastAsia" w:hAnsiTheme="minorHAnsi" w:cstheme="minorBidi" w:hint="eastAsia"/>
           <w:b w:val="0"/>
           <w:bCs w:val="0"/>
@@ -2433,7 +2360,7 @@
       </w:r>
       <w:r>
         <w:rPr>
-          <w:rStyle w:val="a9"/>
+          <w:rStyle w:val="TitleChar"/>
           <w:rFonts w:asciiTheme="minorHAnsi" w:eastAsiaTheme="minorEastAsia" w:hAnsiTheme="minorHAnsi" w:cstheme="minorBidi" w:hint="eastAsia"/>
           <w:b w:val="0"/>
           <w:bCs w:val="0"/>
@@ -2444,7 +2371,7 @@
       </w:r>
       <w:r>
         <w:rPr>
-          <w:rStyle w:val="a9"/>
+          <w:rStyle w:val="TitleChar"/>
           <w:rFonts w:asciiTheme="minorHAnsi" w:eastAsiaTheme="minorEastAsia" w:hAnsiTheme="minorHAnsi" w:cstheme="minorBidi"/>
           <w:sz w:val="24"/>
         </w:rPr>
@@ -2460,7 +2387,7 @@
       </w:r>
       <w:r>
         <w:rPr>
-          <w:rStyle w:val="a9"/>
+          <w:rStyle w:val="TitleChar"/>
           <w:rFonts w:hint="eastAsia"/>
           <w:sz w:val="21"/>
           <w:szCs w:val="21"/>
@@ -2469,7 +2396,7 @@
       </w:r>
       <w:r>
         <w:rPr>
-          <w:rStyle w:val="a9"/>
+          <w:rStyle w:val="TitleChar"/>
           <w:rFonts w:hint="eastAsia"/>
           <w:sz w:val="21"/>
           <w:szCs w:val="21"/>
@@ -2503,7 +2430,21 @@
         <w:rPr>
           <w:rFonts w:hint="eastAsia"/>
         </w:rPr>
-        <w:t>】可不是对方辩友想的，今天提出明天就开始正式施行了。况且我方也讲了，在立法推进的过程中，本身也是在社会上进行一场公开透明的大讨论，提高人们的认识啊！</w:t>
+        <w:t>】可不是对方</w:t>
+      </w:r>
+      <w:proofErr w:type="gramStart"/>
+      <w:r>
+        <w:rPr>
+          <w:rFonts w:hint="eastAsia"/>
+        </w:rPr>
+        <w:t>辩友想的</w:t>
+      </w:r>
+      <w:proofErr w:type="gramEnd"/>
+      <w:r>
+        <w:rPr>
+          <w:rFonts w:hint="eastAsia"/>
+        </w:rPr>
+        <w:t>，今天提出明天就开始正式施行了。况且我方也讲了，在立法推进的过程中，本身也是在社会上进行一场公开透明的大讨论，提高人们的认识啊！</w:t>
       </w:r>
     </w:p>
     <w:p>
@@ -2732,22 +2673,11 @@
       </w:r>
     </w:p>
     <w:p>
-      <w:pPr>
-        <w:rPr>
-          <w:rFonts w:hint="eastAsia"/>
-        </w:rPr>
-      </w:pPr>
-      <w:r>
-        <w:rPr>
-          <w:rFonts w:hint="eastAsia"/>
-        </w:rPr>
-        <w:t>不仅是保障他们的医疗、保险、养老，还有利于心理健康，给予他们应有的尊重。</w:t>
-      </w:r>
-      <w:r>
-        <w:rPr>
-          <w:rFonts w:hint="eastAsia"/>
-        </w:rPr>
-        <w:t>在丹麦和瑞典，一项长达</w:t>
+      <w:r>
+        <w:rPr>
+          <w:rFonts w:hint="eastAsia"/>
+        </w:rPr>
+        <w:t>不仅是保障他们的医疗、保险、养老，还有利于心理健康，给予他们应有的尊重。在丹麦和瑞典，一项长达</w:t>
       </w:r>
       <w:r>
         <w:rPr>
@@ -2832,7 +2762,6 @@
     <w:p>
       <w:pPr>
         <w:rPr>
-          <w:rFonts w:hint="eastAsia"/>
           <w:b/>
           <w:bCs/>
         </w:rPr>
@@ -2855,7 +2784,6 @@
           <w:sz w:val="22"/>
           <w:szCs w:val="28"/>
         </w:rPr>
-        <w:lastRenderedPageBreak/>
         <w:t>1</w:t>
       </w:r>
       <w:r>
@@ -2883,15 +2811,24 @@
         <w:rPr>
           <w:rFonts w:hint="eastAsia"/>
         </w:rPr>
-        <w:t>首先，您方需要拿出数据，起码让我们看到，其他实施同性婚姻合法化的国家的离婚率。</w:t>
-      </w:r>
-    </w:p>
-    <w:p>
-      <w:pPr>
-        <w:rPr>
-          <w:rFonts w:hint="eastAsia"/>
-        </w:rPr>
-      </w:pPr>
+        <w:t>首先，</w:t>
+      </w:r>
+      <w:proofErr w:type="gramStart"/>
+      <w:r>
+        <w:rPr>
+          <w:rFonts w:hint="eastAsia"/>
+        </w:rPr>
+        <w:t>您方需要</w:t>
+      </w:r>
+      <w:proofErr w:type="gramEnd"/>
+      <w:r>
+        <w:rPr>
+          <w:rFonts w:hint="eastAsia"/>
+        </w:rPr>
+        <w:t>拿出数据，起码让我们看到，其他实施同性婚姻合法化的国家的离婚率。</w:t>
+      </w:r>
+    </w:p>
+    <w:p>
       <w:r>
         <w:rPr>
           <w:rFonts w:hint="eastAsia"/>
@@ -2932,25 +2869,7 @@
         <w:rPr>
           <w:rFonts w:hint="eastAsia"/>
         </w:rPr>
-        <w:t>万</w:t>
-      </w:r>
-      <w:r>
-        <w:rPr>
-          <w:rFonts w:hint="eastAsia"/>
-        </w:rPr>
-        <w:t>，</w:t>
-      </w:r>
-      <w:r>
-        <w:rPr>
-          <w:rFonts w:hint="eastAsia"/>
-        </w:rPr>
-        <w:t>‘离结比’，则高达百分之四十四点一。</w:t>
-      </w:r>
-      <w:r>
-        <w:rPr>
-          <w:rFonts w:hint="eastAsia"/>
-        </w:rPr>
-        <w:t>如果害怕离婚就禁止结婚，干脆我国也就</w:t>
+        <w:t>万，‘离结比’，则高达百分之四十四点一。如果害怕离婚就禁止结婚，干脆我国也就</w:t>
       </w:r>
       <w:r>
         <w:rPr>
@@ -2959,16 +2878,10 @@
         <w:t>废除婚姻制度得了。</w:t>
       </w:r>
     </w:p>
-    <w:p>
-      <w:pPr>
-        <w:rPr>
-          <w:rFonts w:hint="eastAsia"/>
-        </w:rPr>
-      </w:pPr>
-    </w:p>
-    <w:p>
-      <w:pPr>
-        <w:pStyle w:val="3"/>
+    <w:p/>
+    <w:p>
+      <w:pPr>
+        <w:pStyle w:val="Heading3"/>
       </w:pPr>
       <w:r>
         <w:rPr>
@@ -3188,7 +3101,6 @@
     <w:p>
       <w:pPr>
         <w:rPr>
-          <w:rFonts w:hint="eastAsia"/>
           <w:b/>
           <w:bCs/>
           <w:color w:val="FF0000"/>
@@ -3314,7 +3226,6 @@
     <w:p>
       <w:pPr>
         <w:rPr>
-          <w:rFonts w:hint="eastAsia"/>
           <w:b/>
           <w:bCs/>
           <w:color w:val="FF0000"/>
@@ -3399,8 +3310,16 @@
         <w:rPr>
           <w:rFonts w:hint="eastAsia"/>
         </w:rPr>
-        <w:t>男男性行为者】</w:t>
-      </w:r>
+        <w:t>男男性行为者</w:t>
+      </w:r>
+      <w:proofErr w:type="gramStart"/>
+      <w:r>
+        <w:rPr>
+          <w:rFonts w:hint="eastAsia"/>
+        </w:rPr>
+        <w:t>】</w:t>
+      </w:r>
+      <w:proofErr w:type="gramEnd"/>
       <w:r>
         <w:rPr>
           <w:rFonts w:hint="eastAsia"/>
@@ -3417,8 +3336,23 @@
         <w:rPr>
           <w:rFonts w:hint="eastAsia"/>
         </w:rPr>
-        <w:t>比较在婚与非在婚亚人</w:t>
-      </w:r>
+        <w:t>比较在婚与非</w:t>
+      </w:r>
+      <w:proofErr w:type="gramStart"/>
+      <w:r>
+        <w:rPr>
+          <w:rFonts w:hint="eastAsia"/>
+        </w:rPr>
+        <w:t>在</w:t>
+      </w:r>
+      <w:r>
+        <w:rPr>
+          <w:rFonts w:hint="eastAsia"/>
+        </w:rPr>
+        <w:lastRenderedPageBreak/>
+        <w:t>婚亚人</w:t>
+      </w:r>
+      <w:proofErr w:type="gramEnd"/>
       <w:r>
         <w:rPr>
           <w:rFonts w:hint="eastAsia"/>
@@ -3441,7 +3375,35 @@
         <w:rPr>
           <w:rFonts w:hint="eastAsia"/>
         </w:rPr>
-        <w:t>在婚组计同性性伴数</w:t>
+        <w:t>在</w:t>
+      </w:r>
+      <w:proofErr w:type="gramStart"/>
+      <w:r>
+        <w:rPr>
+          <w:rFonts w:hint="eastAsia"/>
+        </w:rPr>
+        <w:t>婚组计</w:t>
+      </w:r>
+      <w:proofErr w:type="gramEnd"/>
+      <w:r>
+        <w:rPr>
+          <w:rFonts w:hint="eastAsia"/>
+        </w:rPr>
+        <w:t>同性</w:t>
+      </w:r>
+      <w:proofErr w:type="gramStart"/>
+      <w:r>
+        <w:rPr>
+          <w:rFonts w:hint="eastAsia"/>
+        </w:rPr>
+        <w:t>性</w:t>
+      </w:r>
+      <w:proofErr w:type="gramEnd"/>
+      <w:r>
+        <w:rPr>
+          <w:rFonts w:hint="eastAsia"/>
+        </w:rPr>
+        <w:t>伴数</w:t>
       </w:r>
       <w:r>
         <w:rPr>
@@ -3453,7 +3415,21 @@
         <w:rPr>
           <w:rFonts w:hint="eastAsia"/>
         </w:rPr>
-        <w:t>同性口交性伴数</w:t>
+        <w:t>同性</w:t>
+      </w:r>
+      <w:proofErr w:type="gramStart"/>
+      <w:r>
+        <w:rPr>
+          <w:rFonts w:hint="eastAsia"/>
+        </w:rPr>
+        <w:t>口交性伴</w:t>
+      </w:r>
+      <w:proofErr w:type="gramEnd"/>
+      <w:r>
+        <w:rPr>
+          <w:rFonts w:hint="eastAsia"/>
+        </w:rPr>
+        <w:t>数</w:t>
       </w:r>
       <w:r>
         <w:rPr>
@@ -3465,7 +3441,21 @@
         <w:rPr>
           <w:rFonts w:hint="eastAsia"/>
         </w:rPr>
-        <w:t>同性肛交性伴数</w:t>
+        <w:t>同性</w:t>
+      </w:r>
+      <w:proofErr w:type="gramStart"/>
+      <w:r>
+        <w:rPr>
+          <w:rFonts w:hint="eastAsia"/>
+        </w:rPr>
+        <w:t>肛交性</w:t>
+      </w:r>
+      <w:proofErr w:type="gramEnd"/>
+      <w:r>
+        <w:rPr>
+          <w:rFonts w:hint="eastAsia"/>
+        </w:rPr>
+        <w:t>伴数</w:t>
       </w:r>
       <w:r>
         <w:rPr>
@@ -3567,12 +3557,14 @@
         </w:rPr>
         <w:t xml:space="preserve"> , </w:t>
       </w:r>
+      <w:proofErr w:type="gramStart"/>
       <w:r>
         <w:rPr>
           <w:rFonts w:hint="eastAsia"/>
         </w:rPr>
         <w:t>在婚组近</w:t>
       </w:r>
+      <w:proofErr w:type="gramEnd"/>
       <w:r>
         <w:rPr>
           <w:rFonts w:hint="eastAsia"/>
@@ -3694,8 +3686,16 @@
         <w:rPr>
           <w:rFonts w:hint="eastAsia"/>
         </w:rPr>
-        <w:t>性等。这些高危行为明显高于非在婚组</w:t>
-      </w:r>
+        <w:t>性等。这些高危行为明显高于非</w:t>
+      </w:r>
+      <w:proofErr w:type="gramStart"/>
+      <w:r>
+        <w:rPr>
+          <w:rFonts w:hint="eastAsia"/>
+        </w:rPr>
+        <w:t>在婚组</w:t>
+      </w:r>
+      <w:proofErr w:type="gramEnd"/>
       <w:r>
         <w:rPr>
           <w:rFonts w:hint="eastAsia"/>
@@ -3706,8 +3706,16 @@
         <w:rPr>
           <w:rFonts w:hint="eastAsia"/>
         </w:rPr>
-        <w:t>但他们有固定男性伴侣的比例却明显低于非在婚组</w:t>
-      </w:r>
+        <w:t>但他们有固定男性伴侣的比例却明显低于非</w:t>
+      </w:r>
+      <w:proofErr w:type="gramStart"/>
+      <w:r>
+        <w:rPr>
+          <w:rFonts w:hint="eastAsia"/>
+        </w:rPr>
+        <w:t>在婚组</w:t>
+      </w:r>
+      <w:proofErr w:type="gramEnd"/>
       <w:r>
         <w:rPr>
           <w:rFonts w:hint="eastAsia"/>
@@ -3724,7 +3732,7 @@
     <w:p/>
     <w:p>
       <w:pPr>
-        <w:pStyle w:val="2"/>
+        <w:pStyle w:val="Heading2"/>
       </w:pPr>
       <w:r>
         <w:rPr>
@@ -4281,14 +4289,7 @@
         <w:rPr>
           <w:rFonts w:hint="eastAsia"/>
         </w:rPr>
-        <w:t>年的死亡率和发病率分</w:t>
-      </w:r>
-      <w:r>
-        <w:rPr>
-          <w:rFonts w:hint="eastAsia"/>
-        </w:rPr>
-        <w:lastRenderedPageBreak/>
-        <w:t>别为</w:t>
+        <w:t>年的死亡率和发病率分别为</w:t>
       </w:r>
       <w:r>
         <w:rPr>
@@ -4360,11 +4361,6 @@
     <w:p/>
     <w:p/>
     <w:p>
-      <w:pPr>
-        <w:rPr>
-          <w:rFonts w:hint="eastAsia"/>
-        </w:rPr>
-      </w:pPr>
       <w:r>
         <w:rPr>
           <w:rFonts w:hint="eastAsia"/>
@@ -4408,10 +4404,7 @@
         <w:t>也存在比西方更容易被接受的因素。至少是不会形成西方国家在同性婚姻问题上所表现出的激烈的社会冲突。</w:t>
       </w:r>
     </w:p>
-    <w:p>
-      <w:bookmarkStart w:id="0" w:name="_GoBack"/>
-      <w:bookmarkEnd w:id="0"/>
-    </w:p>
+    <w:p/>
     <w:p/>
     <w:sectPr>
       <w:pgSz w:w="11906" w:h="16838"/>
@@ -5006,7 +4999,7 @@
     <w:lsdException w:name="Unresolved Mention" w:semiHidden="1" w:uiPriority="99" w:unhideWhenUsed="1"/>
     <w:lsdException w:name="Smart Link" w:semiHidden="1" w:uiPriority="99" w:unhideWhenUsed="1"/>
   </w:latentStyles>
-  <w:style w:type="paragraph" w:default="1" w:styleId="a">
+  <w:style w:type="paragraph" w:default="1" w:styleId="Normal">
     <w:name w:val="Normal"/>
     <w:qFormat/>
     <w:pPr>
@@ -5019,11 +5012,11 @@
       <w:szCs w:val="24"/>
     </w:rPr>
   </w:style>
-  <w:style w:type="paragraph" w:styleId="2">
+  <w:style w:type="paragraph" w:styleId="Heading2">
     <w:name w:val="heading 2"/>
-    <w:basedOn w:val="a"/>
-    <w:next w:val="a"/>
-    <w:link w:val="20"/>
+    <w:basedOn w:val="Normal"/>
+    <w:next w:val="Normal"/>
+    <w:link w:val="Heading2Char"/>
     <w:unhideWhenUsed/>
     <w:qFormat/>
     <w:rsid w:val="00344D9E"/>
@@ -5041,11 +5034,11 @@
       <w:szCs w:val="32"/>
     </w:rPr>
   </w:style>
-  <w:style w:type="paragraph" w:styleId="3">
+  <w:style w:type="paragraph" w:styleId="Heading3">
     <w:name w:val="heading 3"/>
-    <w:basedOn w:val="a"/>
-    <w:next w:val="a"/>
-    <w:link w:val="30"/>
+    <w:basedOn w:val="Normal"/>
+    <w:next w:val="Normal"/>
+    <w:link w:val="Heading3Char"/>
     <w:unhideWhenUsed/>
     <w:qFormat/>
     <w:rsid w:val="00344D9E"/>
@@ -5062,13 +5055,13 @@
       <w:szCs w:val="32"/>
     </w:rPr>
   </w:style>
-  <w:style w:type="character" w:default="1" w:styleId="a0">
+  <w:style w:type="character" w:default="1" w:styleId="DefaultParagraphFont">
     <w:name w:val="Default Paragraph Font"/>
     <w:uiPriority w:val="1"/>
     <w:semiHidden/>
     <w:unhideWhenUsed/>
   </w:style>
-  <w:style w:type="table" w:default="1" w:styleId="a1">
+  <w:style w:type="table" w:default="1" w:styleId="TableNormal">
     <w:name w:val="Normal Table"/>
     <w:uiPriority w:val="99"/>
     <w:semiHidden/>
@@ -5083,16 +5076,16 @@
       </w:tblCellMar>
     </w:tblPr>
   </w:style>
-  <w:style w:type="numbering" w:default="1" w:styleId="a2">
+  <w:style w:type="numbering" w:default="1" w:styleId="NoList">
     <w:name w:val="No List"/>
     <w:uiPriority w:val="99"/>
     <w:semiHidden/>
     <w:unhideWhenUsed/>
   </w:style>
-  <w:style w:type="paragraph" w:styleId="a3">
+  <w:style w:type="paragraph" w:styleId="Header">
     <w:name w:val="header"/>
-    <w:basedOn w:val="a"/>
-    <w:link w:val="a4"/>
+    <w:basedOn w:val="Normal"/>
+    <w:link w:val="HeaderChar"/>
     <w:rsid w:val="003B1E54"/>
     <w:pPr>
       <w:pBdr>
@@ -5110,10 +5103,10 @@
       <w:szCs w:val="18"/>
     </w:rPr>
   </w:style>
-  <w:style w:type="character" w:customStyle="1" w:styleId="a4">
-    <w:name w:val="页眉 字符"/>
-    <w:basedOn w:val="a0"/>
-    <w:link w:val="a3"/>
+  <w:style w:type="character" w:customStyle="1" w:styleId="HeaderChar">
+    <w:name w:val="Header Char"/>
+    <w:basedOn w:val="DefaultParagraphFont"/>
+    <w:link w:val="Header"/>
     <w:rsid w:val="003B1E54"/>
     <w:rPr>
       <w:kern w:val="2"/>
@@ -5121,10 +5114,10 @@
       <w:szCs w:val="18"/>
     </w:rPr>
   </w:style>
-  <w:style w:type="paragraph" w:styleId="a5">
+  <w:style w:type="paragraph" w:styleId="Footer">
     <w:name w:val="footer"/>
-    <w:basedOn w:val="a"/>
-    <w:link w:val="a6"/>
+    <w:basedOn w:val="Normal"/>
+    <w:link w:val="FooterChar"/>
     <w:rsid w:val="003B1E54"/>
     <w:pPr>
       <w:tabs>
@@ -5139,10 +5132,10 @@
       <w:szCs w:val="18"/>
     </w:rPr>
   </w:style>
-  <w:style w:type="character" w:customStyle="1" w:styleId="a6">
-    <w:name w:val="页脚 字符"/>
-    <w:basedOn w:val="a0"/>
-    <w:link w:val="a5"/>
+  <w:style w:type="character" w:customStyle="1" w:styleId="FooterChar">
+    <w:name w:val="Footer Char"/>
+    <w:basedOn w:val="DefaultParagraphFont"/>
+    <w:link w:val="Footer"/>
     <w:rsid w:val="003B1E54"/>
     <w:rPr>
       <w:kern w:val="2"/>
@@ -5150,20 +5143,20 @@
       <w:szCs w:val="18"/>
     </w:rPr>
   </w:style>
-  <w:style w:type="paragraph" w:styleId="a7">
+  <w:style w:type="paragraph" w:styleId="ListParagraph">
     <w:name w:val="List Paragraph"/>
-    <w:basedOn w:val="a"/>
+    <w:basedOn w:val="Normal"/>
     <w:uiPriority w:val="99"/>
     <w:rsid w:val="003B1E54"/>
     <w:pPr>
       <w:ind w:firstLineChars="200" w:firstLine="420"/>
     </w:pPr>
   </w:style>
-  <w:style w:type="paragraph" w:styleId="a8">
+  <w:style w:type="paragraph" w:styleId="Title">
     <w:name w:val="Title"/>
-    <w:basedOn w:val="a"/>
-    <w:next w:val="a"/>
-    <w:link w:val="a9"/>
+    <w:basedOn w:val="Normal"/>
+    <w:next w:val="Normal"/>
+    <w:link w:val="TitleChar"/>
     <w:qFormat/>
     <w:rsid w:val="00344D9E"/>
     <w:pPr>
@@ -5179,10 +5172,10 @@
       <w:szCs w:val="32"/>
     </w:rPr>
   </w:style>
-  <w:style w:type="character" w:customStyle="1" w:styleId="a9">
-    <w:name w:val="标题 字符"/>
-    <w:basedOn w:val="a0"/>
-    <w:link w:val="a8"/>
+  <w:style w:type="character" w:customStyle="1" w:styleId="TitleChar">
+    <w:name w:val="Title Char"/>
+    <w:basedOn w:val="DefaultParagraphFont"/>
+    <w:link w:val="Title"/>
     <w:rsid w:val="00344D9E"/>
     <w:rPr>
       <w:rFonts w:asciiTheme="majorHAnsi" w:eastAsiaTheme="majorEastAsia" w:hAnsiTheme="majorHAnsi" w:cstheme="majorBidi"/>
@@ -5193,10 +5186,10 @@
       <w:szCs w:val="32"/>
     </w:rPr>
   </w:style>
-  <w:style w:type="character" w:customStyle="1" w:styleId="20">
-    <w:name w:val="标题 2 字符"/>
-    <w:basedOn w:val="a0"/>
-    <w:link w:val="2"/>
+  <w:style w:type="character" w:customStyle="1" w:styleId="Heading2Char">
+    <w:name w:val="Heading 2 Char"/>
+    <w:basedOn w:val="DefaultParagraphFont"/>
+    <w:link w:val="Heading2"/>
     <w:rsid w:val="00344D9E"/>
     <w:rPr>
       <w:rFonts w:asciiTheme="majorHAnsi" w:eastAsiaTheme="majorEastAsia" w:hAnsiTheme="majorHAnsi" w:cstheme="majorBidi"/>
@@ -5207,10 +5200,10 @@
       <w:szCs w:val="32"/>
     </w:rPr>
   </w:style>
-  <w:style w:type="character" w:customStyle="1" w:styleId="30">
-    <w:name w:val="标题 3 字符"/>
-    <w:basedOn w:val="a0"/>
-    <w:link w:val="3"/>
+  <w:style w:type="character" w:customStyle="1" w:styleId="Heading3Char">
+    <w:name w:val="Heading 3 Char"/>
+    <w:basedOn w:val="DefaultParagraphFont"/>
+    <w:link w:val="Heading3"/>
     <w:rsid w:val="00344D9E"/>
     <w:rPr>
       <w:b/>
